--- a/Responsive/Reponsive.docx
+++ b/Responsive/Reponsive.docx
@@ -14,6 +14,12 @@
           <w:lang w:val="en-US"/>
         </w:rPr>
         <w:t xml:space="preserve">1. </w:t>
+      </w:r>
+      <w:r>
+        <w:rPr>
+          <w:lang w:val="en-US"/>
+        </w:rPr>
+        <w:t xml:space="preserve">Responsive </w:t>
       </w:r>
       <w:r>
         <w:rPr>
@@ -83,6 +89,8 @@
           </wp:inline>
         </w:drawing>
       </w:r>
+      <w:bookmarkStart w:id="0" w:name="_GoBack"/>
+      <w:bookmarkEnd w:id="0"/>
     </w:p>
     <w:p>
       <w:pPr>
@@ -333,8 +341,6 @@
         </w:rPr>
         <w:t>. Không nên copy mã nguồn</w:t>
       </w:r>
-      <w:bookmarkStart w:id="0" w:name="_GoBack"/>
-      <w:bookmarkEnd w:id="0"/>
     </w:p>
     <w:p>
       <w:pPr>
@@ -468,10 +474,908 @@
     </w:p>
     <w:p>
       <w:pPr>
-        <w:rPr>
-          <w:lang w:val="en-US"/>
-        </w:rPr>
-      </w:pPr>
+        <w:pStyle w:val="Heading2"/>
+        <w:rPr>
+          <w:lang w:val="en-US"/>
+        </w:rPr>
+      </w:pPr>
+      <w:r>
+        <w:rPr>
+          <w:lang w:val="en-US"/>
+        </w:rPr>
+        <w:t xml:space="preserve">1.3. </w:t>
+      </w:r>
+      <w:r>
+        <w:rPr>
+          <w:lang w:val="en-US"/>
+        </w:rPr>
+        <w:t xml:space="preserve">Tạo </w:t>
+      </w:r>
+      <w:r>
+        <w:rPr>
+          <w:lang w:val="en-US"/>
+        </w:rPr>
+        <w:t>navigation bar responsive</w:t>
+      </w:r>
+    </w:p>
+    <w:p>
+      <w:pPr>
+        <w:pStyle w:val="Heading3"/>
+        <w:rPr>
+          <w:lang w:val="en-US"/>
+        </w:rPr>
+      </w:pPr>
+      <w:r>
+        <w:rPr>
+          <w:lang w:val="en-US"/>
+        </w:rPr>
+        <w:t>Bước 1: Tạo nút checkbox</w:t>
+      </w:r>
+    </w:p>
+    <w:p>
+      <w:pPr>
+        <w:rPr>
+          <w:lang w:val="en-US"/>
+        </w:rPr>
+      </w:pPr>
+      <w:r>
+        <w:rPr>
+          <w:noProof/>
+          <w:lang w:eastAsia="vi-VN"/>
+        </w:rPr>
+        <w:drawing>
+          <wp:inline distT="0" distB="0" distL="0" distR="0" wp14:anchorId="37DD710A" wp14:editId="36EA77BF">
+            <wp:extent cx="4514850" cy="742950"/>
+            <wp:effectExtent l="0" t="0" r="0" b="0"/>
+            <wp:docPr id="6" name="Picture 6"/>
+            <wp:cNvGraphicFramePr>
+              <a:graphicFrameLocks xmlns:a="http://schemas.openxmlformats.org/drawingml/2006/main" noChangeAspect="1"/>
+            </wp:cNvGraphicFramePr>
+            <a:graphic xmlns:a="http://schemas.openxmlformats.org/drawingml/2006/main">
+              <a:graphicData uri="http://schemas.openxmlformats.org/drawingml/2006/picture">
+                <pic:pic xmlns:pic="http://schemas.openxmlformats.org/drawingml/2006/picture">
+                  <pic:nvPicPr>
+                    <pic:cNvPr id="1" name=""/>
+                    <pic:cNvPicPr/>
+                  </pic:nvPicPr>
+                  <pic:blipFill>
+                    <a:blip r:embed="rId11"/>
+                    <a:stretch>
+                      <a:fillRect/>
+                    </a:stretch>
+                  </pic:blipFill>
+                  <pic:spPr>
+                    <a:xfrm>
+                      <a:off x="0" y="0"/>
+                      <a:ext cx="4514850" cy="742950"/>
+                    </a:xfrm>
+                    <a:prstGeom prst="rect">
+                      <a:avLst/>
+                    </a:prstGeom>
+                  </pic:spPr>
+                </pic:pic>
+              </a:graphicData>
+            </a:graphic>
+          </wp:inline>
+        </w:drawing>
+      </w:r>
+    </w:p>
+    <w:p>
+      <w:pPr>
+        <w:rPr>
+          <w:lang w:val="en-US"/>
+        </w:rPr>
+      </w:pPr>
+      <w:r>
+        <w:rPr>
+          <w:noProof/>
+          <w:lang w:eastAsia="vi-VN"/>
+        </w:rPr>
+        <w:drawing>
+          <wp:inline distT="0" distB="0" distL="0" distR="0" wp14:anchorId="0C633F7F" wp14:editId="661A5E8D">
+            <wp:extent cx="1466850" cy="447675"/>
+            <wp:effectExtent l="0" t="0" r="0" b="9525"/>
+            <wp:docPr id="7" name="Picture 7"/>
+            <wp:cNvGraphicFramePr>
+              <a:graphicFrameLocks xmlns:a="http://schemas.openxmlformats.org/drawingml/2006/main" noChangeAspect="1"/>
+            </wp:cNvGraphicFramePr>
+            <a:graphic xmlns:a="http://schemas.openxmlformats.org/drawingml/2006/main">
+              <a:graphicData uri="http://schemas.openxmlformats.org/drawingml/2006/picture">
+                <pic:pic xmlns:pic="http://schemas.openxmlformats.org/drawingml/2006/picture">
+                  <pic:nvPicPr>
+                    <pic:cNvPr id="1" name=""/>
+                    <pic:cNvPicPr/>
+                  </pic:nvPicPr>
+                  <pic:blipFill>
+                    <a:blip r:embed="rId12"/>
+                    <a:stretch>
+                      <a:fillRect/>
+                    </a:stretch>
+                  </pic:blipFill>
+                  <pic:spPr>
+                    <a:xfrm>
+                      <a:off x="0" y="0"/>
+                      <a:ext cx="1466850" cy="447675"/>
+                    </a:xfrm>
+                    <a:prstGeom prst="rect">
+                      <a:avLst/>
+                    </a:prstGeom>
+                  </pic:spPr>
+                </pic:pic>
+              </a:graphicData>
+            </a:graphic>
+          </wp:inline>
+        </w:drawing>
+      </w:r>
+    </w:p>
+    <w:p>
+      <w:pPr>
+        <w:rPr>
+          <w:lang w:val="en-US"/>
+        </w:rPr>
+      </w:pPr>
+      <w:r>
+        <w:rPr>
+          <w:lang w:val="en-US"/>
+        </w:rPr>
+        <w:t>Tạo một thẻ input có type là checkbox và đặt id cho thẻ input đó</w:t>
+      </w:r>
+    </w:p>
+    <w:p>
+      <w:pPr>
+        <w:rPr>
+          <w:lang w:val="en-US"/>
+        </w:rPr>
+      </w:pPr>
+      <w:r>
+        <w:rPr>
+          <w:lang w:val="en-US"/>
+        </w:rPr>
+        <w:t>-</w:t>
+      </w:r>
+      <w:r>
+        <w:rPr>
+          <w:lang w:val="en-US"/>
+        </w:rPr>
+        <w:t xml:space="preserve"> Khi test thử ta sẽ thấy khi ta nhấn vào check 1 thì hộp checkbox sẽ được tick. Còn khi ta lạ</w:t>
+      </w:r>
+      <w:r>
+        <w:rPr>
+          <w:lang w:val="en-US"/>
+        </w:rPr>
+        <w:t>i nhấ</w:t>
+      </w:r>
+      <w:r>
+        <w:rPr>
+          <w:lang w:val="en-US"/>
+        </w:rPr>
+        <w:t>n vào check 2 thì hộp checkbox sẽ bỏ tick</w:t>
+      </w:r>
+    </w:p>
+    <w:p>
+      <w:pPr>
+        <w:pStyle w:val="Heading3"/>
+        <w:rPr>
+          <w:lang w:val="en-US"/>
+        </w:rPr>
+      </w:pPr>
+      <w:r>
+        <w:rPr>
+          <w:lang w:val="en-US"/>
+        </w:rPr>
+        <w:t xml:space="preserve">Bước 2: </w:t>
+      </w:r>
+      <w:r>
+        <w:rPr>
+          <w:lang w:val="en-US"/>
+        </w:rPr>
+        <w:t>Thay thế element chứa icon bars thành label</w:t>
+      </w:r>
+    </w:p>
+    <w:p>
+      <w:pPr>
+        <w:rPr>
+          <w:lang w:val="en-US"/>
+        </w:rPr>
+      </w:pPr>
+      <w:r>
+        <w:rPr>
+          <w:lang w:val="en-US"/>
+        </w:rPr>
+        <w:t>Thay thế element chứa icon bars từ div thành label và chứa id của thẻ input tạo ở bước 1.</w:t>
+      </w:r>
+    </w:p>
+    <w:p>
+      <w:pPr>
+        <w:rPr>
+          <w:lang w:val="en-US"/>
+        </w:rPr>
+      </w:pPr>
+      <w:r>
+        <w:rPr>
+          <w:noProof/>
+          <w:lang w:eastAsia="vi-VN"/>
+        </w:rPr>
+        <w:lastRenderedPageBreak/>
+        <w:drawing>
+          <wp:inline distT="0" distB="0" distL="0" distR="0" wp14:anchorId="3562861D" wp14:editId="69D1DFDE">
+            <wp:extent cx="5731510" cy="542925"/>
+            <wp:effectExtent l="0" t="0" r="2540" b="9525"/>
+            <wp:docPr id="8" name="Picture 8"/>
+            <wp:cNvGraphicFramePr>
+              <a:graphicFrameLocks xmlns:a="http://schemas.openxmlformats.org/drawingml/2006/main" noChangeAspect="1"/>
+            </wp:cNvGraphicFramePr>
+            <a:graphic xmlns:a="http://schemas.openxmlformats.org/drawingml/2006/main">
+              <a:graphicData uri="http://schemas.openxmlformats.org/drawingml/2006/picture">
+                <pic:pic xmlns:pic="http://schemas.openxmlformats.org/drawingml/2006/picture">
+                  <pic:nvPicPr>
+                    <pic:cNvPr id="1" name=""/>
+                    <pic:cNvPicPr/>
+                  </pic:nvPicPr>
+                  <pic:blipFill>
+                    <a:blip r:embed="rId13"/>
+                    <a:stretch>
+                      <a:fillRect/>
+                    </a:stretch>
+                  </pic:blipFill>
+                  <pic:spPr>
+                    <a:xfrm>
+                      <a:off x="0" y="0"/>
+                      <a:ext cx="5731510" cy="542925"/>
+                    </a:xfrm>
+                    <a:prstGeom prst="rect">
+                      <a:avLst/>
+                    </a:prstGeom>
+                  </pic:spPr>
+                </pic:pic>
+              </a:graphicData>
+            </a:graphic>
+          </wp:inline>
+        </w:drawing>
+      </w:r>
+    </w:p>
+    <w:p>
+      <w:pPr>
+        <w:rPr>
+          <w:lang w:val="en-US"/>
+        </w:rPr>
+      </w:pPr>
+      <w:r>
+        <w:rPr>
+          <w:lang w:val="en-US"/>
+        </w:rPr>
+        <w:t>-</w:t>
+      </w:r>
+      <w:r>
+        <w:rPr>
+          <w:lang w:val="en-US"/>
+        </w:rPr>
+        <w:t xml:space="preserve"> Khi ta nhấn vào icon bars thì input check sẽ thay đổi</w:t>
+      </w:r>
+    </w:p>
+    <w:p>
+      <w:pPr>
+        <w:pStyle w:val="Heading3"/>
+        <w:rPr>
+          <w:lang w:val="en-US"/>
+        </w:rPr>
+      </w:pPr>
+      <w:r>
+        <w:rPr>
+          <w:lang w:val="en-US"/>
+        </w:rPr>
+        <w:t>Bướ</w:t>
+      </w:r>
+      <w:r>
+        <w:rPr>
+          <w:lang w:val="en-US"/>
+        </w:rPr>
+        <w:t>c 3: Đặt lại tên thẻ cho các element cần thay đổi thuộc tính</w:t>
+      </w:r>
+    </w:p>
+    <w:p>
+      <w:pPr>
+        <w:rPr>
+          <w:lang w:val="en-US"/>
+        </w:rPr>
+      </w:pPr>
+      <w:r>
+        <w:rPr>
+          <w:lang w:val="en-US"/>
+        </w:rPr>
+        <w:t>-</w:t>
+      </w:r>
+      <w:r>
+        <w:rPr>
+          <w:lang w:val="en-US"/>
+        </w:rPr>
+        <w:t xml:space="preserve"> VD: </w:t>
+      </w:r>
+      <w:r>
+        <w:rPr>
+          <w:lang w:val="en-US"/>
+        </w:rPr>
+        <w:t>Ta đặt class cho thẻ input là input__checkbox và 1 thẻ h1 đằng sau  thẻ input có class là h1__input</w:t>
+      </w:r>
+      <w:r>
+        <w:rPr>
+          <w:lang w:val="en-US"/>
+        </w:rPr>
+        <w:t xml:space="preserve"> trong đó có chữ Hello</w:t>
+      </w:r>
+    </w:p>
+    <w:p>
+      <w:pPr>
+        <w:rPr>
+          <w:lang w:val="en-US"/>
+        </w:rPr>
+      </w:pPr>
+      <w:r>
+        <w:rPr>
+          <w:noProof/>
+          <w:lang w:eastAsia="vi-VN"/>
+        </w:rPr>
+        <w:drawing>
+          <wp:inline distT="0" distB="0" distL="0" distR="0" wp14:anchorId="14D9D82E" wp14:editId="4B71BFA7">
+            <wp:extent cx="5731510" cy="865505"/>
+            <wp:effectExtent l="0" t="0" r="2540" b="0"/>
+            <wp:docPr id="9" name="Picture 9"/>
+            <wp:cNvGraphicFramePr>
+              <a:graphicFrameLocks xmlns:a="http://schemas.openxmlformats.org/drawingml/2006/main" noChangeAspect="1"/>
+            </wp:cNvGraphicFramePr>
+            <a:graphic xmlns:a="http://schemas.openxmlformats.org/drawingml/2006/main">
+              <a:graphicData uri="http://schemas.openxmlformats.org/drawingml/2006/picture">
+                <pic:pic xmlns:pic="http://schemas.openxmlformats.org/drawingml/2006/picture">
+                  <pic:nvPicPr>
+                    <pic:cNvPr id="1" name=""/>
+                    <pic:cNvPicPr/>
+                  </pic:nvPicPr>
+                  <pic:blipFill>
+                    <a:blip r:embed="rId14"/>
+                    <a:stretch>
+                      <a:fillRect/>
+                    </a:stretch>
+                  </pic:blipFill>
+                  <pic:spPr>
+                    <a:xfrm>
+                      <a:off x="0" y="0"/>
+                      <a:ext cx="5731510" cy="865505"/>
+                    </a:xfrm>
+                    <a:prstGeom prst="rect">
+                      <a:avLst/>
+                    </a:prstGeom>
+                  </pic:spPr>
+                </pic:pic>
+              </a:graphicData>
+            </a:graphic>
+          </wp:inline>
+        </w:drawing>
+      </w:r>
+    </w:p>
+    <w:p>
+      <w:pPr>
+        <w:rPr>
+          <w:lang w:val="en-US"/>
+        </w:rPr>
+      </w:pPr>
+      <w:r>
+        <w:rPr>
+          <w:noProof/>
+          <w:lang w:eastAsia="vi-VN"/>
+        </w:rPr>
+        <w:drawing>
+          <wp:inline distT="0" distB="0" distL="0" distR="0" wp14:anchorId="074BFBD8" wp14:editId="42211EBF">
+            <wp:extent cx="1590675" cy="438150"/>
+            <wp:effectExtent l="0" t="0" r="9525" b="0"/>
+            <wp:docPr id="10" name="Picture 10"/>
+            <wp:cNvGraphicFramePr>
+              <a:graphicFrameLocks xmlns:a="http://schemas.openxmlformats.org/drawingml/2006/main" noChangeAspect="1"/>
+            </wp:cNvGraphicFramePr>
+            <a:graphic xmlns:a="http://schemas.openxmlformats.org/drawingml/2006/main">
+              <a:graphicData uri="http://schemas.openxmlformats.org/drawingml/2006/picture">
+                <pic:pic xmlns:pic="http://schemas.openxmlformats.org/drawingml/2006/picture">
+                  <pic:nvPicPr>
+                    <pic:cNvPr id="1" name=""/>
+                    <pic:cNvPicPr/>
+                  </pic:nvPicPr>
+                  <pic:blipFill>
+                    <a:blip r:embed="rId15"/>
+                    <a:stretch>
+                      <a:fillRect/>
+                    </a:stretch>
+                  </pic:blipFill>
+                  <pic:spPr>
+                    <a:xfrm>
+                      <a:off x="0" y="0"/>
+                      <a:ext cx="1590675" cy="438150"/>
+                    </a:xfrm>
+                    <a:prstGeom prst="rect">
+                      <a:avLst/>
+                    </a:prstGeom>
+                  </pic:spPr>
+                </pic:pic>
+              </a:graphicData>
+            </a:graphic>
+          </wp:inline>
+        </w:drawing>
+      </w:r>
+    </w:p>
+    <w:p>
+      <w:pPr>
+        <w:pStyle w:val="ListParagraph"/>
+        <w:numPr>
+          <w:ilvl w:val="0"/>
+          <w:numId w:val="9"/>
+        </w:numPr>
+        <w:rPr>
+          <w:lang w:val="en-US"/>
+        </w:rPr>
+      </w:pPr>
+      <w:r>
+        <w:rPr>
+          <w:lang w:val="en-US"/>
+        </w:rPr>
+        <w:t>Khi</w:t>
+      </w:r>
+      <w:r>
+        <w:rPr>
+          <w:lang w:val="en-US"/>
+        </w:rPr>
+        <w:t xml:space="preserve"> ta muốn thay đổi chữ hello thành màu đỏ khi nhấn vào ô checkbox thì trong css ta sẽ làm như sau</w:t>
+      </w:r>
+    </w:p>
+    <w:p>
+      <w:pPr>
+        <w:ind w:left="360"/>
+        <w:rPr>
+          <w:lang w:val="en-US"/>
+        </w:rPr>
+      </w:pPr>
+      <w:r>
+        <w:rPr>
+          <w:noProof/>
+          <w:lang w:eastAsia="vi-VN"/>
+        </w:rPr>
+        <w:drawing>
+          <wp:inline distT="0" distB="0" distL="0" distR="0" wp14:anchorId="34B7E674" wp14:editId="345B1CC8">
+            <wp:extent cx="3181350" cy="609600"/>
+            <wp:effectExtent l="0" t="0" r="0" b="0"/>
+            <wp:docPr id="11" name="Picture 11"/>
+            <wp:cNvGraphicFramePr>
+              <a:graphicFrameLocks xmlns:a="http://schemas.openxmlformats.org/drawingml/2006/main" noChangeAspect="1"/>
+            </wp:cNvGraphicFramePr>
+            <a:graphic xmlns:a="http://schemas.openxmlformats.org/drawingml/2006/main">
+              <a:graphicData uri="http://schemas.openxmlformats.org/drawingml/2006/picture">
+                <pic:pic xmlns:pic="http://schemas.openxmlformats.org/drawingml/2006/picture">
+                  <pic:nvPicPr>
+                    <pic:cNvPr id="1" name=""/>
+                    <pic:cNvPicPr/>
+                  </pic:nvPicPr>
+                  <pic:blipFill>
+                    <a:blip r:embed="rId16"/>
+                    <a:stretch>
+                      <a:fillRect/>
+                    </a:stretch>
+                  </pic:blipFill>
+                  <pic:spPr>
+                    <a:xfrm>
+                      <a:off x="0" y="0"/>
+                      <a:ext cx="3181350" cy="609600"/>
+                    </a:xfrm>
+                    <a:prstGeom prst="rect">
+                      <a:avLst/>
+                    </a:prstGeom>
+                  </pic:spPr>
+                </pic:pic>
+              </a:graphicData>
+            </a:graphic>
+          </wp:inline>
+        </w:drawing>
+      </w:r>
+    </w:p>
+    <w:p>
+      <w:pPr>
+        <w:pStyle w:val="ListParagraph"/>
+        <w:numPr>
+          <w:ilvl w:val="0"/>
+          <w:numId w:val="9"/>
+        </w:numPr>
+        <w:rPr>
+          <w:lang w:val="en-US"/>
+        </w:rPr>
+      </w:pPr>
+      <w:r>
+        <w:rPr>
+          <w:lang w:val="en-US"/>
+        </w:rPr>
+        <w:t>Lệnh này tức là tất cả những class có tên h1__input đằng sau class input__checkbox đề</w:t>
+      </w:r>
+      <w:r>
+        <w:rPr>
+          <w:lang w:val="en-US"/>
+        </w:rPr>
+        <w:t>u chuyển chữ thành màu đỏ khi ta check vào hộp checkbox với lớp giả :checked</w:t>
+      </w:r>
+    </w:p>
+    <w:p>
+      <w:pPr>
+        <w:rPr>
+          <w:lang w:val="en-US"/>
+        </w:rPr>
+      </w:pPr>
+      <w:r>
+        <w:rPr>
+          <w:lang w:val="en-US"/>
+        </w:rPr>
+        <w:t>Tương tự như vậy ta làm với các element nav__mobile và nav_</w:t>
+      </w:r>
+      <w:r>
+        <w:rPr>
+          <w:lang w:val="en-US"/>
+        </w:rPr>
+        <w:t>overlay</w:t>
+      </w:r>
+    </w:p>
+    <w:p>
+      <w:pPr>
+        <w:pStyle w:val="Heading3"/>
+        <w:rPr>
+          <w:lang w:val="en-US"/>
+        </w:rPr>
+      </w:pPr>
+      <w:r>
+        <w:rPr>
+          <w:lang w:val="en-US"/>
+        </w:rPr>
+        <w:t>Bước 4: Đặt các thẻ thành label và ẩn nút input</w:t>
+      </w:r>
+    </w:p>
+    <w:p>
+      <w:pPr>
+        <w:rPr>
+          <w:lang w:val="en-US"/>
+        </w:rPr>
+      </w:pPr>
+      <w:r>
+        <w:rPr>
+          <w:lang w:val="en-US"/>
+        </w:rPr>
+        <w:t>-</w:t>
+      </w:r>
+      <w:r>
+        <w:rPr>
+          <w:lang w:val="en-US"/>
+        </w:rPr>
+        <w:t xml:space="preserve"> Ta đặt các thẻ thành label với thuộc tính for là tên id của thẻ input để khi click vào những thẻ đó ta có thể thay đổi được nút input.</w:t>
+      </w:r>
+      <w:r>
+        <w:rPr>
+          <w:lang w:val="en-US"/>
+        </w:rPr>
+        <w:t xml:space="preserve"> Và việc cuối cùng ta nên ẩn</w:t>
+      </w:r>
+      <w:r>
+        <w:rPr>
+          <w:lang w:val="en-US"/>
+        </w:rPr>
+        <w:t xml:space="preserve"> thẻ input</w:t>
+      </w:r>
+    </w:p>
+    <w:p>
+      <w:pPr>
+        <w:rPr>
+          <w:lang w:val="en-US"/>
+        </w:rPr>
+      </w:pPr>
+      <w:r>
+        <w:rPr>
+          <w:noProof/>
+          <w:lang w:eastAsia="vi-VN"/>
+        </w:rPr>
+        <w:drawing>
+          <wp:inline distT="0" distB="0" distL="0" distR="0" wp14:anchorId="604422EA" wp14:editId="3A4AE197">
+            <wp:extent cx="5731510" cy="2254885"/>
+            <wp:effectExtent l="0" t="0" r="2540" b="0"/>
+            <wp:docPr id="12" name="Picture 12"/>
+            <wp:cNvGraphicFramePr>
+              <a:graphicFrameLocks xmlns:a="http://schemas.openxmlformats.org/drawingml/2006/main" noChangeAspect="1"/>
+            </wp:cNvGraphicFramePr>
+            <a:graphic xmlns:a="http://schemas.openxmlformats.org/drawingml/2006/main">
+              <a:graphicData uri="http://schemas.openxmlformats.org/drawingml/2006/picture">
+                <pic:pic xmlns:pic="http://schemas.openxmlformats.org/drawingml/2006/picture">
+                  <pic:nvPicPr>
+                    <pic:cNvPr id="1" name=""/>
+                    <pic:cNvPicPr/>
+                  </pic:nvPicPr>
+                  <pic:blipFill>
+                    <a:blip r:embed="rId17"/>
+                    <a:stretch>
+                      <a:fillRect/>
+                    </a:stretch>
+                  </pic:blipFill>
+                  <pic:spPr>
+                    <a:xfrm>
+                      <a:off x="0" y="0"/>
+                      <a:ext cx="5731510" cy="2254885"/>
+                    </a:xfrm>
+                    <a:prstGeom prst="rect">
+                      <a:avLst/>
+                    </a:prstGeom>
+                  </pic:spPr>
+                </pic:pic>
+              </a:graphicData>
+            </a:graphic>
+          </wp:inline>
+        </w:drawing>
+      </w:r>
+    </w:p>
+    <w:p>
+      <w:pPr>
+        <w:pStyle w:val="Heading3"/>
+        <w:rPr>
+          <w:lang w:val="en-US"/>
+        </w:rPr>
+      </w:pPr>
+      <w:r>
+        <w:rPr>
+          <w:lang w:val="en-US"/>
+        </w:rPr>
+        <w:lastRenderedPageBreak/>
+        <w:t>Bước 5: Tạo animation cho overlay và navbar data</w:t>
+      </w:r>
+    </w:p>
+    <w:p>
+      <w:pPr>
+        <w:pStyle w:val="Heading3"/>
+        <w:numPr>
+          <w:ilvl w:val="0"/>
+          <w:numId w:val="10"/>
+        </w:numPr>
+        <w:rPr>
+          <w:lang w:val="en-US"/>
+        </w:rPr>
+      </w:pPr>
+      <w:r>
+        <w:rPr>
+          <w:lang w:val="en-US"/>
+        </w:rPr>
+        <w:t>Animation overlay</w:t>
+      </w:r>
+    </w:p>
+    <w:p>
+      <w:pPr>
+        <w:rPr>
+          <w:lang w:val="en-US"/>
+        </w:rPr>
+      </w:pPr>
+      <w:r>
+        <w:rPr>
+          <w:noProof/>
+          <w:lang w:eastAsia="vi-VN"/>
+        </w:rPr>
+        <w:drawing>
+          <wp:inline distT="0" distB="0" distL="0" distR="0" wp14:anchorId="25CDC41D" wp14:editId="6C78A91B">
+            <wp:extent cx="2085975" cy="1562100"/>
+            <wp:effectExtent l="0" t="0" r="9525" b="0"/>
+            <wp:docPr id="13" name="Picture 13"/>
+            <wp:cNvGraphicFramePr>
+              <a:graphicFrameLocks xmlns:a="http://schemas.openxmlformats.org/drawingml/2006/main" noChangeAspect="1"/>
+            </wp:cNvGraphicFramePr>
+            <a:graphic xmlns:a="http://schemas.openxmlformats.org/drawingml/2006/main">
+              <a:graphicData uri="http://schemas.openxmlformats.org/drawingml/2006/picture">
+                <pic:pic xmlns:pic="http://schemas.openxmlformats.org/drawingml/2006/picture">
+                  <pic:nvPicPr>
+                    <pic:cNvPr id="1" name=""/>
+                    <pic:cNvPicPr/>
+                  </pic:nvPicPr>
+                  <pic:blipFill>
+                    <a:blip r:embed="rId18"/>
+                    <a:stretch>
+                      <a:fillRect/>
+                    </a:stretch>
+                  </pic:blipFill>
+                  <pic:spPr>
+                    <a:xfrm>
+                      <a:off x="0" y="0"/>
+                      <a:ext cx="2085975" cy="1562100"/>
+                    </a:xfrm>
+                    <a:prstGeom prst="rect">
+                      <a:avLst/>
+                    </a:prstGeom>
+                  </pic:spPr>
+                </pic:pic>
+              </a:graphicData>
+            </a:graphic>
+          </wp:inline>
+        </w:drawing>
+      </w:r>
+    </w:p>
+    <w:p>
+      <w:pPr>
+        <w:rPr>
+          <w:lang w:val="en-US"/>
+        </w:rPr>
+      </w:pPr>
+      <w:r>
+        <w:rPr>
+          <w:noProof/>
+          <w:lang w:eastAsia="vi-VN"/>
+        </w:rPr>
+        <w:drawing>
+          <wp:inline distT="0" distB="0" distL="0" distR="0" wp14:anchorId="02381349" wp14:editId="16787561">
+            <wp:extent cx="4619625" cy="361950"/>
+            <wp:effectExtent l="0" t="0" r="9525" b="0"/>
+            <wp:docPr id="15" name="Picture 15"/>
+            <wp:cNvGraphicFramePr>
+              <a:graphicFrameLocks xmlns:a="http://schemas.openxmlformats.org/drawingml/2006/main" noChangeAspect="1"/>
+            </wp:cNvGraphicFramePr>
+            <a:graphic xmlns:a="http://schemas.openxmlformats.org/drawingml/2006/main">
+              <a:graphicData uri="http://schemas.openxmlformats.org/drawingml/2006/picture">
+                <pic:pic xmlns:pic="http://schemas.openxmlformats.org/drawingml/2006/picture">
+                  <pic:nvPicPr>
+                    <pic:cNvPr id="1" name=""/>
+                    <pic:cNvPicPr/>
+                  </pic:nvPicPr>
+                  <pic:blipFill>
+                    <a:blip r:embed="rId19"/>
+                    <a:stretch>
+                      <a:fillRect/>
+                    </a:stretch>
+                  </pic:blipFill>
+                  <pic:spPr>
+                    <a:xfrm>
+                      <a:off x="0" y="0"/>
+                      <a:ext cx="4619625" cy="361950"/>
+                    </a:xfrm>
+                    <a:prstGeom prst="rect">
+                      <a:avLst/>
+                    </a:prstGeom>
+                  </pic:spPr>
+                </pic:pic>
+              </a:graphicData>
+            </a:graphic>
+          </wp:inline>
+        </w:drawing>
+      </w:r>
+    </w:p>
+    <w:p>
+      <w:pPr>
+        <w:rPr>
+          <w:lang w:val="en-US"/>
+        </w:rPr>
+      </w:pPr>
+      <w:r>
+        <w:rPr>
+          <w:noProof/>
+          <w:lang w:eastAsia="vi-VN"/>
+        </w:rPr>
+        <w:drawing>
+          <wp:inline distT="0" distB="0" distL="0" distR="0" wp14:anchorId="16E8AAF2" wp14:editId="418086EE">
+            <wp:extent cx="3848100" cy="1857375"/>
+            <wp:effectExtent l="0" t="0" r="0" b="9525"/>
+            <wp:docPr id="14" name="Picture 14"/>
+            <wp:cNvGraphicFramePr>
+              <a:graphicFrameLocks xmlns:a="http://schemas.openxmlformats.org/drawingml/2006/main" noChangeAspect="1"/>
+            </wp:cNvGraphicFramePr>
+            <a:graphic xmlns:a="http://schemas.openxmlformats.org/drawingml/2006/main">
+              <a:graphicData uri="http://schemas.openxmlformats.org/drawingml/2006/picture">
+                <pic:pic xmlns:pic="http://schemas.openxmlformats.org/drawingml/2006/picture">
+                  <pic:nvPicPr>
+                    <pic:cNvPr id="1" name=""/>
+                    <pic:cNvPicPr/>
+                  </pic:nvPicPr>
+                  <pic:blipFill>
+                    <a:blip r:embed="rId20"/>
+                    <a:stretch>
+                      <a:fillRect/>
+                    </a:stretch>
+                  </pic:blipFill>
+                  <pic:spPr>
+                    <a:xfrm>
+                      <a:off x="0" y="0"/>
+                      <a:ext cx="3848100" cy="1857375"/>
+                    </a:xfrm>
+                    <a:prstGeom prst="rect">
+                      <a:avLst/>
+                    </a:prstGeom>
+                  </pic:spPr>
+                </pic:pic>
+              </a:graphicData>
+            </a:graphic>
+          </wp:inline>
+        </w:drawing>
+      </w:r>
+    </w:p>
+    <w:p>
+      <w:pPr>
+        <w:pStyle w:val="Heading3"/>
+        <w:numPr>
+          <w:ilvl w:val="0"/>
+          <w:numId w:val="10"/>
+        </w:numPr>
+        <w:rPr>
+          <w:lang w:val="en-US"/>
+        </w:rPr>
+      </w:pPr>
+      <w:r>
+        <w:rPr>
+          <w:lang w:val="en-US"/>
+        </w:rPr>
+        <w:t>Animation navbar data</w:t>
+      </w:r>
+      <w:r>
+        <w:rPr>
+          <w:lang w:val="en-US"/>
+        </w:rPr>
+        <w:t xml:space="preserve"> </w:t>
+      </w:r>
+    </w:p>
+    <w:p>
+      <w:pPr>
+        <w:rPr>
+          <w:lang w:val="en-US"/>
+        </w:rPr>
+      </w:pPr>
+      <w:r>
+        <w:rPr>
+          <w:noProof/>
+          <w:lang w:eastAsia="vi-VN"/>
+        </w:rPr>
+        <w:drawing>
+          <wp:inline distT="0" distB="0" distL="0" distR="0" wp14:anchorId="0D2F3FCE" wp14:editId="4741C486">
+            <wp:extent cx="5731510" cy="1847215"/>
+            <wp:effectExtent l="0" t="0" r="2540" b="635"/>
+            <wp:docPr id="17" name="Picture 17"/>
+            <wp:cNvGraphicFramePr>
+              <a:graphicFrameLocks xmlns:a="http://schemas.openxmlformats.org/drawingml/2006/main" noChangeAspect="1"/>
+            </wp:cNvGraphicFramePr>
+            <a:graphic xmlns:a="http://schemas.openxmlformats.org/drawingml/2006/main">
+              <a:graphicData uri="http://schemas.openxmlformats.org/drawingml/2006/picture">
+                <pic:pic xmlns:pic="http://schemas.openxmlformats.org/drawingml/2006/picture">
+                  <pic:nvPicPr>
+                    <pic:cNvPr id="1" name=""/>
+                    <pic:cNvPicPr/>
+                  </pic:nvPicPr>
+                  <pic:blipFill>
+                    <a:blip r:embed="rId21"/>
+                    <a:stretch>
+                      <a:fillRect/>
+                    </a:stretch>
+                  </pic:blipFill>
+                  <pic:spPr>
+                    <a:xfrm>
+                      <a:off x="0" y="0"/>
+                      <a:ext cx="5731510" cy="1847215"/>
+                    </a:xfrm>
+                    <a:prstGeom prst="rect">
+                      <a:avLst/>
+                    </a:prstGeom>
+                  </pic:spPr>
+                </pic:pic>
+              </a:graphicData>
+            </a:graphic>
+          </wp:inline>
+        </w:drawing>
+      </w:r>
+    </w:p>
+    <w:p>
+      <w:pPr>
+        <w:rPr>
+          <w:lang w:val="en-US"/>
+        </w:rPr>
+      </w:pPr>
+      <w:r>
+        <w:rPr>
+          <w:lang w:val="en-US"/>
+        </w:rPr>
+        <w:t xml:space="preserve">Câu lệnh này để làm cho nav__mobile </w:t>
+      </w:r>
+      <w:r>
+        <w:rPr>
+          <w:lang w:val="en-US"/>
+        </w:rPr>
+        <w:t>di chuyển chậm lại tạo cảm giác đẹp mắt</w:t>
+      </w:r>
     </w:p>
     <w:sectPr>
       <w:pgSz w:w="11906" w:h="16838"/>
@@ -486,6 +1390,547 @@
 <file path=word/numbering.xml><?xml version="1.0" encoding="utf-8"?>
 <w:numbering xmlns:wpc="http://schemas.microsoft.com/office/word/2010/wordprocessingCanvas" xmlns:cx="http://schemas.microsoft.com/office/drawing/2014/chartex" xmlns:mc="http://schemas.openxmlformats.org/markup-compatibility/2006" xmlns:o="urn:schemas-microsoft-com:office:office" xmlns:r="http://schemas.openxmlformats.org/officeDocument/2006/relationships" xmlns:m="http://schemas.openxmlformats.org/officeDocument/2006/math" xmlns:v="urn:schemas-microsoft-com:vml" xmlns:wp14="http://schemas.microsoft.com/office/word/2010/wordprocessingDrawing" xmlns:wp="http://schemas.openxmlformats.org/drawingml/2006/wordprocessingDrawing" xmlns:w10="urn:schemas-microsoft-com:office:word" xmlns:w="http://schemas.openxmlformats.org/wordprocessingml/2006/main" xmlns:w14="http://schemas.microsoft.com/office/word/2010/wordml" xmlns:w15="http://schemas.microsoft.com/office/word/2012/wordml" xmlns:w16se="http://schemas.microsoft.com/office/word/2015/wordml/symex" xmlns:wpg="http://schemas.microsoft.com/office/word/2010/wordprocessingGroup" xmlns:wpi="http://schemas.microsoft.com/office/word/2010/wordprocessingInk" xmlns:wne="http://schemas.microsoft.com/office/word/2006/wordml" xmlns:wps="http://schemas.microsoft.com/office/word/2010/wordprocessingShape" mc:Ignorable="w14 w15 w16se wp14">
   <w:abstractNum w:abstractNumId="0" w15:restartNumberingAfterBreak="0">
+    <w:nsid w:val="053159AE"/>
+    <w:multiLevelType w:val="hybridMultilevel"/>
+    <w:tmpl w:val="78D4E440"/>
+    <w:lvl w:ilvl="0" w:tplc="663A1E80">
+      <w:start w:val="1"/>
+      <w:numFmt w:val="bullet"/>
+      <w:lvlText w:val="-"/>
+      <w:lvlJc w:val="left"/>
+      <w:pPr>
+        <w:ind w:left="720" w:hanging="360"/>
+      </w:pPr>
+      <w:rPr>
+        <w:rFonts w:ascii="Arial" w:eastAsiaTheme="minorHAnsi" w:hAnsi="Arial" w:cs="Arial" w:hint="default"/>
+      </w:rPr>
+    </w:lvl>
+    <w:lvl w:ilvl="1" w:tplc="042A0003" w:tentative="1">
+      <w:start w:val="1"/>
+      <w:numFmt w:val="bullet"/>
+      <w:lvlText w:val="o"/>
+      <w:lvlJc w:val="left"/>
+      <w:pPr>
+        <w:ind w:left="1440" w:hanging="360"/>
+      </w:pPr>
+      <w:rPr>
+        <w:rFonts w:ascii="Courier New" w:hAnsi="Courier New" w:cs="Courier New" w:hint="default"/>
+      </w:rPr>
+    </w:lvl>
+    <w:lvl w:ilvl="2" w:tplc="042A0005" w:tentative="1">
+      <w:start w:val="1"/>
+      <w:numFmt w:val="bullet"/>
+      <w:lvlText w:val=""/>
+      <w:lvlJc w:val="left"/>
+      <w:pPr>
+        <w:ind w:left="2160" w:hanging="360"/>
+      </w:pPr>
+      <w:rPr>
+        <w:rFonts w:ascii="Wingdings" w:hAnsi="Wingdings" w:hint="default"/>
+      </w:rPr>
+    </w:lvl>
+    <w:lvl w:ilvl="3" w:tplc="042A0001" w:tentative="1">
+      <w:start w:val="1"/>
+      <w:numFmt w:val="bullet"/>
+      <w:lvlText w:val=""/>
+      <w:lvlJc w:val="left"/>
+      <w:pPr>
+        <w:ind w:left="2880" w:hanging="360"/>
+      </w:pPr>
+      <w:rPr>
+        <w:rFonts w:ascii="Symbol" w:hAnsi="Symbol" w:hint="default"/>
+      </w:rPr>
+    </w:lvl>
+    <w:lvl w:ilvl="4" w:tplc="042A0003" w:tentative="1">
+      <w:start w:val="1"/>
+      <w:numFmt w:val="bullet"/>
+      <w:lvlText w:val="o"/>
+      <w:lvlJc w:val="left"/>
+      <w:pPr>
+        <w:ind w:left="3600" w:hanging="360"/>
+      </w:pPr>
+      <w:rPr>
+        <w:rFonts w:ascii="Courier New" w:hAnsi="Courier New" w:cs="Courier New" w:hint="default"/>
+      </w:rPr>
+    </w:lvl>
+    <w:lvl w:ilvl="5" w:tplc="042A0005" w:tentative="1">
+      <w:start w:val="1"/>
+      <w:numFmt w:val="bullet"/>
+      <w:lvlText w:val=""/>
+      <w:lvlJc w:val="left"/>
+      <w:pPr>
+        <w:ind w:left="4320" w:hanging="360"/>
+      </w:pPr>
+      <w:rPr>
+        <w:rFonts w:ascii="Wingdings" w:hAnsi="Wingdings" w:hint="default"/>
+      </w:rPr>
+    </w:lvl>
+    <w:lvl w:ilvl="6" w:tplc="042A0001" w:tentative="1">
+      <w:start w:val="1"/>
+      <w:numFmt w:val="bullet"/>
+      <w:lvlText w:val=""/>
+      <w:lvlJc w:val="left"/>
+      <w:pPr>
+        <w:ind w:left="5040" w:hanging="360"/>
+      </w:pPr>
+      <w:rPr>
+        <w:rFonts w:ascii="Symbol" w:hAnsi="Symbol" w:hint="default"/>
+      </w:rPr>
+    </w:lvl>
+    <w:lvl w:ilvl="7" w:tplc="042A0003" w:tentative="1">
+      <w:start w:val="1"/>
+      <w:numFmt w:val="bullet"/>
+      <w:lvlText w:val="o"/>
+      <w:lvlJc w:val="left"/>
+      <w:pPr>
+        <w:ind w:left="5760" w:hanging="360"/>
+      </w:pPr>
+      <w:rPr>
+        <w:rFonts w:ascii="Courier New" w:hAnsi="Courier New" w:cs="Courier New" w:hint="default"/>
+      </w:rPr>
+    </w:lvl>
+    <w:lvl w:ilvl="8" w:tplc="042A0005" w:tentative="1">
+      <w:start w:val="1"/>
+      <w:numFmt w:val="bullet"/>
+      <w:lvlText w:val=""/>
+      <w:lvlJc w:val="left"/>
+      <w:pPr>
+        <w:ind w:left="6480" w:hanging="360"/>
+      </w:pPr>
+      <w:rPr>
+        <w:rFonts w:ascii="Wingdings" w:hAnsi="Wingdings" w:hint="default"/>
+      </w:rPr>
+    </w:lvl>
+  </w:abstractNum>
+  <w:abstractNum w:abstractNumId="1" w15:restartNumberingAfterBreak="0">
+    <w:nsid w:val="0BA56100"/>
+    <w:multiLevelType w:val="hybridMultilevel"/>
+    <w:tmpl w:val="0C3EFEB8"/>
+    <w:lvl w:ilvl="0" w:tplc="7310BC22">
+      <w:start w:val="1"/>
+      <w:numFmt w:val="bullet"/>
+      <w:lvlText w:val="-"/>
+      <w:lvlJc w:val="left"/>
+      <w:pPr>
+        <w:ind w:left="720" w:hanging="360"/>
+      </w:pPr>
+      <w:rPr>
+        <w:rFonts w:ascii="Arial" w:eastAsiaTheme="minorHAnsi" w:hAnsi="Arial" w:cs="Arial" w:hint="default"/>
+      </w:rPr>
+    </w:lvl>
+    <w:lvl w:ilvl="1" w:tplc="042A0003" w:tentative="1">
+      <w:start w:val="1"/>
+      <w:numFmt w:val="bullet"/>
+      <w:lvlText w:val="o"/>
+      <w:lvlJc w:val="left"/>
+      <w:pPr>
+        <w:ind w:left="1440" w:hanging="360"/>
+      </w:pPr>
+      <w:rPr>
+        <w:rFonts w:ascii="Courier New" w:hAnsi="Courier New" w:cs="Courier New" w:hint="default"/>
+      </w:rPr>
+    </w:lvl>
+    <w:lvl w:ilvl="2" w:tplc="042A0005" w:tentative="1">
+      <w:start w:val="1"/>
+      <w:numFmt w:val="bullet"/>
+      <w:lvlText w:val=""/>
+      <w:lvlJc w:val="left"/>
+      <w:pPr>
+        <w:ind w:left="2160" w:hanging="360"/>
+      </w:pPr>
+      <w:rPr>
+        <w:rFonts w:ascii="Wingdings" w:hAnsi="Wingdings" w:hint="default"/>
+      </w:rPr>
+    </w:lvl>
+    <w:lvl w:ilvl="3" w:tplc="042A0001" w:tentative="1">
+      <w:start w:val="1"/>
+      <w:numFmt w:val="bullet"/>
+      <w:lvlText w:val=""/>
+      <w:lvlJc w:val="left"/>
+      <w:pPr>
+        <w:ind w:left="2880" w:hanging="360"/>
+      </w:pPr>
+      <w:rPr>
+        <w:rFonts w:ascii="Symbol" w:hAnsi="Symbol" w:hint="default"/>
+      </w:rPr>
+    </w:lvl>
+    <w:lvl w:ilvl="4" w:tplc="042A0003" w:tentative="1">
+      <w:start w:val="1"/>
+      <w:numFmt w:val="bullet"/>
+      <w:lvlText w:val="o"/>
+      <w:lvlJc w:val="left"/>
+      <w:pPr>
+        <w:ind w:left="3600" w:hanging="360"/>
+      </w:pPr>
+      <w:rPr>
+        <w:rFonts w:ascii="Courier New" w:hAnsi="Courier New" w:cs="Courier New" w:hint="default"/>
+      </w:rPr>
+    </w:lvl>
+    <w:lvl w:ilvl="5" w:tplc="042A0005" w:tentative="1">
+      <w:start w:val="1"/>
+      <w:numFmt w:val="bullet"/>
+      <w:lvlText w:val=""/>
+      <w:lvlJc w:val="left"/>
+      <w:pPr>
+        <w:ind w:left="4320" w:hanging="360"/>
+      </w:pPr>
+      <w:rPr>
+        <w:rFonts w:ascii="Wingdings" w:hAnsi="Wingdings" w:hint="default"/>
+      </w:rPr>
+    </w:lvl>
+    <w:lvl w:ilvl="6" w:tplc="042A0001" w:tentative="1">
+      <w:start w:val="1"/>
+      <w:numFmt w:val="bullet"/>
+      <w:lvlText w:val=""/>
+      <w:lvlJc w:val="left"/>
+      <w:pPr>
+        <w:ind w:left="5040" w:hanging="360"/>
+      </w:pPr>
+      <w:rPr>
+        <w:rFonts w:ascii="Symbol" w:hAnsi="Symbol" w:hint="default"/>
+      </w:rPr>
+    </w:lvl>
+    <w:lvl w:ilvl="7" w:tplc="042A0003" w:tentative="1">
+      <w:start w:val="1"/>
+      <w:numFmt w:val="bullet"/>
+      <w:lvlText w:val="o"/>
+      <w:lvlJc w:val="left"/>
+      <w:pPr>
+        <w:ind w:left="5760" w:hanging="360"/>
+      </w:pPr>
+      <w:rPr>
+        <w:rFonts w:ascii="Courier New" w:hAnsi="Courier New" w:cs="Courier New" w:hint="default"/>
+      </w:rPr>
+    </w:lvl>
+    <w:lvl w:ilvl="8" w:tplc="042A0005" w:tentative="1">
+      <w:start w:val="1"/>
+      <w:numFmt w:val="bullet"/>
+      <w:lvlText w:val=""/>
+      <w:lvlJc w:val="left"/>
+      <w:pPr>
+        <w:ind w:left="6480" w:hanging="360"/>
+      </w:pPr>
+      <w:rPr>
+        <w:rFonts w:ascii="Wingdings" w:hAnsi="Wingdings" w:hint="default"/>
+      </w:rPr>
+    </w:lvl>
+  </w:abstractNum>
+  <w:abstractNum w:abstractNumId="2" w15:restartNumberingAfterBreak="0">
+    <w:nsid w:val="0BE86BF9"/>
+    <w:multiLevelType w:val="hybridMultilevel"/>
+    <w:tmpl w:val="79764296"/>
+    <w:lvl w:ilvl="0" w:tplc="04162100">
+      <w:start w:val="1"/>
+      <w:numFmt w:val="bullet"/>
+      <w:lvlText w:val="-"/>
+      <w:lvlJc w:val="left"/>
+      <w:pPr>
+        <w:ind w:left="720" w:hanging="360"/>
+      </w:pPr>
+      <w:rPr>
+        <w:rFonts w:ascii="Arial" w:eastAsiaTheme="minorHAnsi" w:hAnsi="Arial" w:cs="Arial" w:hint="default"/>
+      </w:rPr>
+    </w:lvl>
+    <w:lvl w:ilvl="1" w:tplc="042A0003" w:tentative="1">
+      <w:start w:val="1"/>
+      <w:numFmt w:val="bullet"/>
+      <w:lvlText w:val="o"/>
+      <w:lvlJc w:val="left"/>
+      <w:pPr>
+        <w:ind w:left="1440" w:hanging="360"/>
+      </w:pPr>
+      <w:rPr>
+        <w:rFonts w:ascii="Courier New" w:hAnsi="Courier New" w:cs="Courier New" w:hint="default"/>
+      </w:rPr>
+    </w:lvl>
+    <w:lvl w:ilvl="2" w:tplc="042A0005" w:tentative="1">
+      <w:start w:val="1"/>
+      <w:numFmt w:val="bullet"/>
+      <w:lvlText w:val=""/>
+      <w:lvlJc w:val="left"/>
+      <w:pPr>
+        <w:ind w:left="2160" w:hanging="360"/>
+      </w:pPr>
+      <w:rPr>
+        <w:rFonts w:ascii="Wingdings" w:hAnsi="Wingdings" w:hint="default"/>
+      </w:rPr>
+    </w:lvl>
+    <w:lvl w:ilvl="3" w:tplc="042A0001" w:tentative="1">
+      <w:start w:val="1"/>
+      <w:numFmt w:val="bullet"/>
+      <w:lvlText w:val=""/>
+      <w:lvlJc w:val="left"/>
+      <w:pPr>
+        <w:ind w:left="2880" w:hanging="360"/>
+      </w:pPr>
+      <w:rPr>
+        <w:rFonts w:ascii="Symbol" w:hAnsi="Symbol" w:hint="default"/>
+      </w:rPr>
+    </w:lvl>
+    <w:lvl w:ilvl="4" w:tplc="042A0003" w:tentative="1">
+      <w:start w:val="1"/>
+      <w:numFmt w:val="bullet"/>
+      <w:lvlText w:val="o"/>
+      <w:lvlJc w:val="left"/>
+      <w:pPr>
+        <w:ind w:left="3600" w:hanging="360"/>
+      </w:pPr>
+      <w:rPr>
+        <w:rFonts w:ascii="Courier New" w:hAnsi="Courier New" w:cs="Courier New" w:hint="default"/>
+      </w:rPr>
+    </w:lvl>
+    <w:lvl w:ilvl="5" w:tplc="042A0005" w:tentative="1">
+      <w:start w:val="1"/>
+      <w:numFmt w:val="bullet"/>
+      <w:lvlText w:val=""/>
+      <w:lvlJc w:val="left"/>
+      <w:pPr>
+        <w:ind w:left="4320" w:hanging="360"/>
+      </w:pPr>
+      <w:rPr>
+        <w:rFonts w:ascii="Wingdings" w:hAnsi="Wingdings" w:hint="default"/>
+      </w:rPr>
+    </w:lvl>
+    <w:lvl w:ilvl="6" w:tplc="042A0001" w:tentative="1">
+      <w:start w:val="1"/>
+      <w:numFmt w:val="bullet"/>
+      <w:lvlText w:val=""/>
+      <w:lvlJc w:val="left"/>
+      <w:pPr>
+        <w:ind w:left="5040" w:hanging="360"/>
+      </w:pPr>
+      <w:rPr>
+        <w:rFonts w:ascii="Symbol" w:hAnsi="Symbol" w:hint="default"/>
+      </w:rPr>
+    </w:lvl>
+    <w:lvl w:ilvl="7" w:tplc="042A0003" w:tentative="1">
+      <w:start w:val="1"/>
+      <w:numFmt w:val="bullet"/>
+      <w:lvlText w:val="o"/>
+      <w:lvlJc w:val="left"/>
+      <w:pPr>
+        <w:ind w:left="5760" w:hanging="360"/>
+      </w:pPr>
+      <w:rPr>
+        <w:rFonts w:ascii="Courier New" w:hAnsi="Courier New" w:cs="Courier New" w:hint="default"/>
+      </w:rPr>
+    </w:lvl>
+    <w:lvl w:ilvl="8" w:tplc="042A0005" w:tentative="1">
+      <w:start w:val="1"/>
+      <w:numFmt w:val="bullet"/>
+      <w:lvlText w:val=""/>
+      <w:lvlJc w:val="left"/>
+      <w:pPr>
+        <w:ind w:left="6480" w:hanging="360"/>
+      </w:pPr>
+      <w:rPr>
+        <w:rFonts w:ascii="Wingdings" w:hAnsi="Wingdings" w:hint="default"/>
+      </w:rPr>
+    </w:lvl>
+  </w:abstractNum>
+  <w:abstractNum w:abstractNumId="3" w15:restartNumberingAfterBreak="0">
+    <w:nsid w:val="18040F71"/>
+    <w:multiLevelType w:val="hybridMultilevel"/>
+    <w:tmpl w:val="3042AC44"/>
+    <w:lvl w:ilvl="0" w:tplc="042A000F">
+      <w:start w:val="1"/>
+      <w:numFmt w:val="decimal"/>
+      <w:lvlText w:val="%1."/>
+      <w:lvlJc w:val="left"/>
+      <w:pPr>
+        <w:ind w:left="720" w:hanging="360"/>
+      </w:pPr>
+      <w:rPr>
+        <w:rFonts w:hint="default"/>
+      </w:rPr>
+    </w:lvl>
+    <w:lvl w:ilvl="1" w:tplc="042A0019" w:tentative="1">
+      <w:start w:val="1"/>
+      <w:numFmt w:val="lowerLetter"/>
+      <w:lvlText w:val="%2."/>
+      <w:lvlJc w:val="left"/>
+      <w:pPr>
+        <w:ind w:left="1440" w:hanging="360"/>
+      </w:pPr>
+    </w:lvl>
+    <w:lvl w:ilvl="2" w:tplc="042A001B" w:tentative="1">
+      <w:start w:val="1"/>
+      <w:numFmt w:val="lowerRoman"/>
+      <w:lvlText w:val="%3."/>
+      <w:lvlJc w:val="right"/>
+      <w:pPr>
+        <w:ind w:left="2160" w:hanging="180"/>
+      </w:pPr>
+    </w:lvl>
+    <w:lvl w:ilvl="3" w:tplc="042A000F" w:tentative="1">
+      <w:start w:val="1"/>
+      <w:numFmt w:val="decimal"/>
+      <w:lvlText w:val="%4."/>
+      <w:lvlJc w:val="left"/>
+      <w:pPr>
+        <w:ind w:left="2880" w:hanging="360"/>
+      </w:pPr>
+    </w:lvl>
+    <w:lvl w:ilvl="4" w:tplc="042A0019" w:tentative="1">
+      <w:start w:val="1"/>
+      <w:numFmt w:val="lowerLetter"/>
+      <w:lvlText w:val="%5."/>
+      <w:lvlJc w:val="left"/>
+      <w:pPr>
+        <w:ind w:left="3600" w:hanging="360"/>
+      </w:pPr>
+    </w:lvl>
+    <w:lvl w:ilvl="5" w:tplc="042A001B" w:tentative="1">
+      <w:start w:val="1"/>
+      <w:numFmt w:val="lowerRoman"/>
+      <w:lvlText w:val="%6."/>
+      <w:lvlJc w:val="right"/>
+      <w:pPr>
+        <w:ind w:left="4320" w:hanging="180"/>
+      </w:pPr>
+    </w:lvl>
+    <w:lvl w:ilvl="6" w:tplc="042A000F" w:tentative="1">
+      <w:start w:val="1"/>
+      <w:numFmt w:val="decimal"/>
+      <w:lvlText w:val="%7."/>
+      <w:lvlJc w:val="left"/>
+      <w:pPr>
+        <w:ind w:left="5040" w:hanging="360"/>
+      </w:pPr>
+    </w:lvl>
+    <w:lvl w:ilvl="7" w:tplc="042A0019" w:tentative="1">
+      <w:start w:val="1"/>
+      <w:numFmt w:val="lowerLetter"/>
+      <w:lvlText w:val="%8."/>
+      <w:lvlJc w:val="left"/>
+      <w:pPr>
+        <w:ind w:left="5760" w:hanging="360"/>
+      </w:pPr>
+    </w:lvl>
+    <w:lvl w:ilvl="8" w:tplc="042A001B" w:tentative="1">
+      <w:start w:val="1"/>
+      <w:numFmt w:val="lowerRoman"/>
+      <w:lvlText w:val="%9."/>
+      <w:lvlJc w:val="right"/>
+      <w:pPr>
+        <w:ind w:left="6480" w:hanging="180"/>
+      </w:pPr>
+    </w:lvl>
+  </w:abstractNum>
+  <w:abstractNum w:abstractNumId="4" w15:restartNumberingAfterBreak="0">
+    <w:nsid w:val="1CA94660"/>
+    <w:multiLevelType w:val="hybridMultilevel"/>
+    <w:tmpl w:val="2424D8EC"/>
+    <w:lvl w:ilvl="0" w:tplc="2228DBF6">
+      <w:start w:val="1"/>
+      <w:numFmt w:val="bullet"/>
+      <w:lvlText w:val="-"/>
+      <w:lvlJc w:val="left"/>
+      <w:pPr>
+        <w:ind w:left="720" w:hanging="360"/>
+      </w:pPr>
+      <w:rPr>
+        <w:rFonts w:ascii="Arial" w:eastAsiaTheme="minorHAnsi" w:hAnsi="Arial" w:cs="Arial" w:hint="default"/>
+      </w:rPr>
+    </w:lvl>
+    <w:lvl w:ilvl="1" w:tplc="042A0003" w:tentative="1">
+      <w:start w:val="1"/>
+      <w:numFmt w:val="bullet"/>
+      <w:lvlText w:val="o"/>
+      <w:lvlJc w:val="left"/>
+      <w:pPr>
+        <w:ind w:left="1440" w:hanging="360"/>
+      </w:pPr>
+      <w:rPr>
+        <w:rFonts w:ascii="Courier New" w:hAnsi="Courier New" w:cs="Courier New" w:hint="default"/>
+      </w:rPr>
+    </w:lvl>
+    <w:lvl w:ilvl="2" w:tplc="042A0005" w:tentative="1">
+      <w:start w:val="1"/>
+      <w:numFmt w:val="bullet"/>
+      <w:lvlText w:val=""/>
+      <w:lvlJc w:val="left"/>
+      <w:pPr>
+        <w:ind w:left="2160" w:hanging="360"/>
+      </w:pPr>
+      <w:rPr>
+        <w:rFonts w:ascii="Wingdings" w:hAnsi="Wingdings" w:hint="default"/>
+      </w:rPr>
+    </w:lvl>
+    <w:lvl w:ilvl="3" w:tplc="042A0001" w:tentative="1">
+      <w:start w:val="1"/>
+      <w:numFmt w:val="bullet"/>
+      <w:lvlText w:val=""/>
+      <w:lvlJc w:val="left"/>
+      <w:pPr>
+        <w:ind w:left="2880" w:hanging="360"/>
+      </w:pPr>
+      <w:rPr>
+        <w:rFonts w:ascii="Symbol" w:hAnsi="Symbol" w:hint="default"/>
+      </w:rPr>
+    </w:lvl>
+    <w:lvl w:ilvl="4" w:tplc="042A0003" w:tentative="1">
+      <w:start w:val="1"/>
+      <w:numFmt w:val="bullet"/>
+      <w:lvlText w:val="o"/>
+      <w:lvlJc w:val="left"/>
+      <w:pPr>
+        <w:ind w:left="3600" w:hanging="360"/>
+      </w:pPr>
+      <w:rPr>
+        <w:rFonts w:ascii="Courier New" w:hAnsi="Courier New" w:cs="Courier New" w:hint="default"/>
+      </w:rPr>
+    </w:lvl>
+    <w:lvl w:ilvl="5" w:tplc="042A0005" w:tentative="1">
+      <w:start w:val="1"/>
+      <w:numFmt w:val="bullet"/>
+      <w:lvlText w:val=""/>
+      <w:lvlJc w:val="left"/>
+      <w:pPr>
+        <w:ind w:left="4320" w:hanging="360"/>
+      </w:pPr>
+      <w:rPr>
+        <w:rFonts w:ascii="Wingdings" w:hAnsi="Wingdings" w:hint="default"/>
+      </w:rPr>
+    </w:lvl>
+    <w:lvl w:ilvl="6" w:tplc="042A0001" w:tentative="1">
+      <w:start w:val="1"/>
+      <w:numFmt w:val="bullet"/>
+      <w:lvlText w:val=""/>
+      <w:lvlJc w:val="left"/>
+      <w:pPr>
+        <w:ind w:left="5040" w:hanging="360"/>
+      </w:pPr>
+      <w:rPr>
+        <w:rFonts w:ascii="Symbol" w:hAnsi="Symbol" w:hint="default"/>
+      </w:rPr>
+    </w:lvl>
+    <w:lvl w:ilvl="7" w:tplc="042A0003" w:tentative="1">
+      <w:start w:val="1"/>
+      <w:numFmt w:val="bullet"/>
+      <w:lvlText w:val="o"/>
+      <w:lvlJc w:val="left"/>
+      <w:pPr>
+        <w:ind w:left="5760" w:hanging="360"/>
+      </w:pPr>
+      <w:rPr>
+        <w:rFonts w:ascii="Courier New" w:hAnsi="Courier New" w:cs="Courier New" w:hint="default"/>
+      </w:rPr>
+    </w:lvl>
+    <w:lvl w:ilvl="8" w:tplc="042A0005" w:tentative="1">
+      <w:start w:val="1"/>
+      <w:numFmt w:val="bullet"/>
+      <w:lvlText w:val=""/>
+      <w:lvlJc w:val="left"/>
+      <w:pPr>
+        <w:ind w:left="6480" w:hanging="360"/>
+      </w:pPr>
+      <w:rPr>
+        <w:rFonts w:ascii="Wingdings" w:hAnsi="Wingdings" w:hint="default"/>
+      </w:rPr>
+    </w:lvl>
+  </w:abstractNum>
+  <w:abstractNum w:abstractNumId="5" w15:restartNumberingAfterBreak="0">
     <w:nsid w:val="28B27220"/>
     <w:multiLevelType w:val="hybridMultilevel"/>
     <w:tmpl w:val="0FA47DF2"/>
@@ -598,7 +2043,120 @@
       </w:rPr>
     </w:lvl>
   </w:abstractNum>
-  <w:abstractNum w:abstractNumId="1" w15:restartNumberingAfterBreak="0">
+  <w:abstractNum w:abstractNumId="6" w15:restartNumberingAfterBreak="0">
+    <w:nsid w:val="3A1D205C"/>
+    <w:multiLevelType w:val="hybridMultilevel"/>
+    <w:tmpl w:val="154A25F2"/>
+    <w:lvl w:ilvl="0" w:tplc="27F41182">
+      <w:start w:val="1"/>
+      <w:numFmt w:val="bullet"/>
+      <w:lvlText w:val="-"/>
+      <w:lvlJc w:val="left"/>
+      <w:pPr>
+        <w:ind w:left="720" w:hanging="360"/>
+      </w:pPr>
+      <w:rPr>
+        <w:rFonts w:ascii="Arial" w:eastAsiaTheme="minorHAnsi" w:hAnsi="Arial" w:cs="Arial" w:hint="default"/>
+      </w:rPr>
+    </w:lvl>
+    <w:lvl w:ilvl="1" w:tplc="042A0003" w:tentative="1">
+      <w:start w:val="1"/>
+      <w:numFmt w:val="bullet"/>
+      <w:lvlText w:val="o"/>
+      <w:lvlJc w:val="left"/>
+      <w:pPr>
+        <w:ind w:left="1440" w:hanging="360"/>
+      </w:pPr>
+      <w:rPr>
+        <w:rFonts w:ascii="Courier New" w:hAnsi="Courier New" w:cs="Courier New" w:hint="default"/>
+      </w:rPr>
+    </w:lvl>
+    <w:lvl w:ilvl="2" w:tplc="042A0005" w:tentative="1">
+      <w:start w:val="1"/>
+      <w:numFmt w:val="bullet"/>
+      <w:lvlText w:val=""/>
+      <w:lvlJc w:val="left"/>
+      <w:pPr>
+        <w:ind w:left="2160" w:hanging="360"/>
+      </w:pPr>
+      <w:rPr>
+        <w:rFonts w:ascii="Wingdings" w:hAnsi="Wingdings" w:hint="default"/>
+      </w:rPr>
+    </w:lvl>
+    <w:lvl w:ilvl="3" w:tplc="042A0001" w:tentative="1">
+      <w:start w:val="1"/>
+      <w:numFmt w:val="bullet"/>
+      <w:lvlText w:val=""/>
+      <w:lvlJc w:val="left"/>
+      <w:pPr>
+        <w:ind w:left="2880" w:hanging="360"/>
+      </w:pPr>
+      <w:rPr>
+        <w:rFonts w:ascii="Symbol" w:hAnsi="Symbol" w:hint="default"/>
+      </w:rPr>
+    </w:lvl>
+    <w:lvl w:ilvl="4" w:tplc="042A0003" w:tentative="1">
+      <w:start w:val="1"/>
+      <w:numFmt w:val="bullet"/>
+      <w:lvlText w:val="o"/>
+      <w:lvlJc w:val="left"/>
+      <w:pPr>
+        <w:ind w:left="3600" w:hanging="360"/>
+      </w:pPr>
+      <w:rPr>
+        <w:rFonts w:ascii="Courier New" w:hAnsi="Courier New" w:cs="Courier New" w:hint="default"/>
+      </w:rPr>
+    </w:lvl>
+    <w:lvl w:ilvl="5" w:tplc="042A0005" w:tentative="1">
+      <w:start w:val="1"/>
+      <w:numFmt w:val="bullet"/>
+      <w:lvlText w:val=""/>
+      <w:lvlJc w:val="left"/>
+      <w:pPr>
+        <w:ind w:left="4320" w:hanging="360"/>
+      </w:pPr>
+      <w:rPr>
+        <w:rFonts w:ascii="Wingdings" w:hAnsi="Wingdings" w:hint="default"/>
+      </w:rPr>
+    </w:lvl>
+    <w:lvl w:ilvl="6" w:tplc="042A0001" w:tentative="1">
+      <w:start w:val="1"/>
+      <w:numFmt w:val="bullet"/>
+      <w:lvlText w:val=""/>
+      <w:lvlJc w:val="left"/>
+      <w:pPr>
+        <w:ind w:left="5040" w:hanging="360"/>
+      </w:pPr>
+      <w:rPr>
+        <w:rFonts w:ascii="Symbol" w:hAnsi="Symbol" w:hint="default"/>
+      </w:rPr>
+    </w:lvl>
+    <w:lvl w:ilvl="7" w:tplc="042A0003" w:tentative="1">
+      <w:start w:val="1"/>
+      <w:numFmt w:val="bullet"/>
+      <w:lvlText w:val="o"/>
+      <w:lvlJc w:val="left"/>
+      <w:pPr>
+        <w:ind w:left="5760" w:hanging="360"/>
+      </w:pPr>
+      <w:rPr>
+        <w:rFonts w:ascii="Courier New" w:hAnsi="Courier New" w:cs="Courier New" w:hint="default"/>
+      </w:rPr>
+    </w:lvl>
+    <w:lvl w:ilvl="8" w:tplc="042A0005" w:tentative="1">
+      <w:start w:val="1"/>
+      <w:numFmt w:val="bullet"/>
+      <w:lvlText w:val=""/>
+      <w:lvlJc w:val="left"/>
+      <w:pPr>
+        <w:ind w:left="6480" w:hanging="360"/>
+      </w:pPr>
+      <w:rPr>
+        <w:rFonts w:ascii="Wingdings" w:hAnsi="Wingdings" w:hint="default"/>
+      </w:rPr>
+    </w:lvl>
+  </w:abstractNum>
+  <w:abstractNum w:abstractNumId="7" w15:restartNumberingAfterBreak="0">
     <w:nsid w:val="5A5A682A"/>
     <w:multiLevelType w:val="hybridMultilevel"/>
     <w:tmpl w:val="748200AC"/>
@@ -711,7 +2269,7 @@
       </w:rPr>
     </w:lvl>
   </w:abstractNum>
-  <w:abstractNum w:abstractNumId="2" w15:restartNumberingAfterBreak="0">
+  <w:abstractNum w:abstractNumId="8" w15:restartNumberingAfterBreak="0">
     <w:nsid w:val="60C95A86"/>
     <w:multiLevelType w:val="hybridMultilevel"/>
     <w:tmpl w:val="3CFAC456"/>
@@ -824,7 +2382,7 @@
       </w:rPr>
     </w:lvl>
   </w:abstractNum>
-  <w:abstractNum w:abstractNumId="3" w15:restartNumberingAfterBreak="0">
+  <w:abstractNum w:abstractNumId="9" w15:restartNumberingAfterBreak="0">
     <w:nsid w:val="7F802B81"/>
     <w:multiLevelType w:val="hybridMultilevel"/>
     <w:tmpl w:val="FE9AF114"/>
@@ -938,16 +2496,34 @@
     </w:lvl>
   </w:abstractNum>
   <w:num w:numId="1">
-    <w:abstractNumId w:val="3"/>
+    <w:abstractNumId w:val="9"/>
   </w:num>
   <w:num w:numId="2">
+    <w:abstractNumId w:val="8"/>
+  </w:num>
+  <w:num w:numId="3">
+    <w:abstractNumId w:val="7"/>
+  </w:num>
+  <w:num w:numId="4">
+    <w:abstractNumId w:val="5"/>
+  </w:num>
+  <w:num w:numId="5">
+    <w:abstractNumId w:val="4"/>
+  </w:num>
+  <w:num w:numId="6">
     <w:abstractNumId w:val="2"/>
   </w:num>
-  <w:num w:numId="3">
+  <w:num w:numId="7">
+    <w:abstractNumId w:val="6"/>
+  </w:num>
+  <w:num w:numId="8">
+    <w:abstractNumId w:val="0"/>
+  </w:num>
+  <w:num w:numId="9">
     <w:abstractNumId w:val="1"/>
   </w:num>
-  <w:num w:numId="4">
-    <w:abstractNumId w:val="0"/>
+  <w:num w:numId="10">
+    <w:abstractNumId w:val="3"/>
   </w:num>
 </w:numbering>
 </file>
@@ -1389,6 +2965,28 @@
       <w:szCs w:val="26"/>
     </w:rPr>
   </w:style>
+  <w:style w:type="paragraph" w:styleId="Heading3">
+    <w:name w:val="heading 3"/>
+    <w:basedOn w:val="Normal"/>
+    <w:next w:val="Normal"/>
+    <w:link w:val="Heading3Char"/>
+    <w:uiPriority w:val="9"/>
+    <w:unhideWhenUsed/>
+    <w:qFormat/>
+    <w:rsid w:val="00E763B5"/>
+    <w:pPr>
+      <w:keepNext/>
+      <w:keepLines/>
+      <w:spacing w:before="40" w:after="0"/>
+      <w:outlineLvl w:val="2"/>
+    </w:pPr>
+    <w:rPr>
+      <w:rFonts w:asciiTheme="majorHAnsi" w:eastAsiaTheme="majorEastAsia" w:hAnsiTheme="majorHAnsi" w:cstheme="majorBidi"/>
+      <w:color w:val="1F4D78" w:themeColor="accent1" w:themeShade="7F"/>
+      <w:sz w:val="24"/>
+      <w:szCs w:val="24"/>
+    </w:rPr>
+  </w:style>
   <w:style w:type="character" w:default="1" w:styleId="DefaultParagraphFont">
     <w:name w:val="Default Paragraph Font"/>
     <w:uiPriority w:val="1"/>
@@ -1463,6 +3061,19 @@
     <w:rPr>
       <w:color w:val="0000FF"/>
       <w:u w:val="single"/>
+    </w:rPr>
+  </w:style>
+  <w:style w:type="character" w:customStyle="1" w:styleId="Heading3Char">
+    <w:name w:val="Heading 3 Char"/>
+    <w:basedOn w:val="DefaultParagraphFont"/>
+    <w:link w:val="Heading3"/>
+    <w:uiPriority w:val="9"/>
+    <w:rsid w:val="00E763B5"/>
+    <w:rPr>
+      <w:rFonts w:asciiTheme="majorHAnsi" w:eastAsiaTheme="majorEastAsia" w:hAnsiTheme="majorHAnsi" w:cstheme="majorBidi"/>
+      <w:color w:val="1F4D78" w:themeColor="accent1" w:themeShade="7F"/>
+      <w:sz w:val="24"/>
+      <w:szCs w:val="24"/>
     </w:rPr>
   </w:style>
 </w:styles>
